--- a/Trabalho ED.docx
+++ b/Trabalho ED.docx
@@ -182,6 +182,9 @@
       <w:r>
         <w:tab/>
         <w:t>-Inimigos tem de ter dano com mais de 0 e menor=100.</w:t>
+      </w:r>
+      <w:r>
+        <w:t xml:space="preserve"> </w:t>
       </w:r>
     </w:p>
     <w:p>
